--- a/МЗЯ отчеты/лр3/Копия asm лр3 отчет — копия.docx
+++ b/МЗЯ отчеты/лр3/Копия asm лр3 отчет — копия.docx
@@ -31,14 +31,14 @@
         <w:tblLook w:val="0000"/>
       </w:tblPr>
       <w:tblGrid>
-        <w:gridCol w:w="1413"/>
-        <w:gridCol w:w="8472"/>
+        <w:gridCol w:w="1412"/>
+        <w:gridCol w:w="8473"/>
       </w:tblGrid>
       <w:tr>
         <w:trPr/>
         <w:tc>
           <w:tcPr>
-            <w:tcW w:w="1413" w:type="dxa"/>
+            <w:tcW w:w="1412" w:type="dxa"/>
             <w:tcBorders/>
             <w:shd w:fill="auto" w:val="clear"/>
           </w:tcPr>
@@ -62,7 +62,7 @@
                 <w:szCs w:val="24"/>
               </w:rPr>
               <w:drawing>
-                <wp:anchor behindDoc="0" distT="0" distB="0" distL="114300" distR="114300" simplePos="0" locked="0" layoutInCell="1" allowOverlap="1" relativeHeight="6">
+                <wp:anchor behindDoc="0" distT="0" distB="0" distL="114300" distR="114300" simplePos="0" locked="0" layoutInCell="1" allowOverlap="1" relativeHeight="5">
                   <wp:simplePos x="0" y="0"/>
                   <wp:positionH relativeFrom="column">
                     <wp:posOffset>-13970</wp:posOffset>
@@ -111,7 +111,7 @@
         </w:tc>
         <w:tc>
           <w:tcPr>
-            <w:tcW w:w="8472" w:type="dxa"/>
+            <w:tcW w:w="8473" w:type="dxa"/>
             <w:tcBorders/>
             <w:shd w:fill="auto" w:val="clear"/>
           </w:tcPr>
@@ -158,7 +158,7 @@
                 <w:sz w:val="24"/>
                 <w:szCs w:val="24"/>
               </w:rPr>
-              <w:t xml:space="preserve">Федеральное государственное бюджетное образовательное учреждение </w:t>
+              <w:t>Федеральное государственное бюджетное образовательное учреждение</w:t>
             </w:r>
           </w:p>
           <w:p>
@@ -511,7 +511,7 @@
       </w:pPr>
       <w:r>
         <w:drawing>
-          <wp:anchor behindDoc="0" distT="114300" distB="114300" distL="114300" distR="114300" simplePos="0" locked="0" layoutInCell="0" allowOverlap="1" relativeHeight="5">
+          <wp:anchor behindDoc="0" distT="114300" distB="114300" distL="114300" distR="114300" simplePos="0" locked="0" layoutInCell="0" allowOverlap="1" relativeHeight="4">
             <wp:simplePos x="0" y="0"/>
             <wp:positionH relativeFrom="column">
               <wp:posOffset>3724275</wp:posOffset>
@@ -692,7 +692,7 @@
               <mc:AlternateContent>
                 <mc:Choice Requires="wps">
                   <w:drawing>
-                    <wp:anchor behindDoc="0" distT="0" distB="0" distL="0" distR="0" simplePos="0" locked="0" layoutInCell="1" allowOverlap="1" relativeHeight="4">
+                    <wp:anchor behindDoc="0" distT="0" distB="0" distL="0" distR="0" simplePos="0" locked="0" layoutInCell="1" allowOverlap="1" relativeHeight="3">
                       <wp:simplePos x="0" y="0"/>
                       <wp:positionH relativeFrom="column">
                         <wp:posOffset>0</wp:posOffset>
@@ -700,7 +700,7 @@
                       <wp:positionV relativeFrom="paragraph">
                         <wp:posOffset>635</wp:posOffset>
                       </wp:positionV>
-                      <wp:extent cx="363855" cy="13970"/>
+                      <wp:extent cx="364490" cy="14605"/>
                       <wp:effectExtent l="0" t="0" r="0" b="0"/>
                       <wp:wrapNone/>
                       <wp:docPr id="3" name="Изображение1"/>
@@ -711,7 +711,7 @@
                             <wps:spPr>
                               <a:xfrm>
                                 <a:off x="0" y="0"/>
-                                <a:ext cx="363240" cy="13320"/>
+                                <a:ext cx="363960" cy="14040"/>
                               </a:xfrm>
                               <a:custGeom>
                                 <a:avLst/>
@@ -1006,8 +1006,8 @@
       <w:tblGrid>
         <w:gridCol w:w="2100"/>
         <w:gridCol w:w="1744"/>
-        <w:gridCol w:w="1822"/>
-        <w:gridCol w:w="2213"/>
+        <w:gridCol w:w="1821"/>
+        <w:gridCol w:w="2214"/>
         <w:gridCol w:w="2156"/>
       </w:tblGrid>
       <w:tr>
@@ -1074,7 +1074,7 @@
         </w:tc>
         <w:tc>
           <w:tcPr>
-            <w:tcW w:w="1822" w:type="dxa"/>
+            <w:tcW w:w="1821" w:type="dxa"/>
             <w:tcBorders/>
             <w:shd w:fill="auto" w:val="clear"/>
           </w:tcPr>
@@ -1101,7 +1101,7 @@
         </w:tc>
         <w:tc>
           <w:tcPr>
-            <w:tcW w:w="2213" w:type="dxa"/>
+            <w:tcW w:w="2214" w:type="dxa"/>
             <w:tcBorders/>
             <w:shd w:fill="auto" w:val="clear"/>
           </w:tcPr>
@@ -1218,7 +1218,7 @@
         </w:tc>
         <w:tc>
           <w:tcPr>
-            <w:tcW w:w="1822" w:type="dxa"/>
+            <w:tcW w:w="1821" w:type="dxa"/>
             <w:tcBorders/>
             <w:shd w:fill="auto" w:val="clear"/>
           </w:tcPr>
@@ -1242,7 +1242,7 @@
         </w:tc>
         <w:tc>
           <w:tcPr>
-            <w:tcW w:w="2213" w:type="dxa"/>
+            <w:tcW w:w="2214" w:type="dxa"/>
             <w:tcBorders/>
             <w:shd w:fill="auto" w:val="clear"/>
           </w:tcPr>
@@ -1347,7 +1347,7 @@
         </w:tc>
         <w:tc>
           <w:tcPr>
-            <w:tcW w:w="1822" w:type="dxa"/>
+            <w:tcW w:w="1821" w:type="dxa"/>
             <w:tcBorders/>
             <w:shd w:fill="auto" w:val="clear"/>
           </w:tcPr>
@@ -1371,7 +1371,7 @@
         </w:tc>
         <w:tc>
           <w:tcPr>
-            <w:tcW w:w="2213" w:type="dxa"/>
+            <w:tcW w:w="2214" w:type="dxa"/>
             <w:tcBorders/>
             <w:shd w:fill="auto" w:val="clear"/>
           </w:tcPr>
@@ -1473,7 +1473,7 @@
         </w:tc>
         <w:tc>
           <w:tcPr>
-            <w:tcW w:w="1822" w:type="dxa"/>
+            <w:tcW w:w="1821" w:type="dxa"/>
             <w:tcBorders/>
             <w:shd w:fill="auto" w:val="clear"/>
           </w:tcPr>
@@ -1500,7 +1500,7 @@
         </w:tc>
         <w:tc>
           <w:tcPr>
-            <w:tcW w:w="2213" w:type="dxa"/>
+            <w:tcW w:w="2214" w:type="dxa"/>
             <w:tcBorders/>
             <w:shd w:fill="auto" w:val="clear"/>
           </w:tcPr>
@@ -1615,7 +1615,7 @@
         </w:tc>
         <w:tc>
           <w:tcPr>
-            <w:tcW w:w="1822" w:type="dxa"/>
+            <w:tcW w:w="1821" w:type="dxa"/>
             <w:tcBorders/>
             <w:shd w:fill="auto" w:val="clear"/>
           </w:tcPr>
@@ -1639,7 +1639,7 @@
         </w:tc>
         <w:tc>
           <w:tcPr>
-            <w:tcW w:w="2213" w:type="dxa"/>
+            <w:tcW w:w="2214" w:type="dxa"/>
             <w:tcBorders/>
             <w:shd w:fill="auto" w:val="clear"/>
           </w:tcPr>
@@ -1809,43 +1809,7 @@
           <w:shd w:fill="auto" w:val="clear"/>
           <w:lang w:val="ru-RU" w:eastAsia="zh-CN" w:bidi="hi-IN"/>
         </w:rPr>
-        <w:t>Выч</w:t>
-      </w:r>
-      <w:r>
-        <w:rPr>
-          <w:rFonts w:eastAsia="Arial" w:cs="Arial" w:ascii="Times New Roman" w:hAnsi="Times New Roman"/>
-          <w:color w:val="000000"/>
-          <w:kern w:val="0"/>
-          <w:sz w:val="28"/>
-          <w:szCs w:val="28"/>
-          <w:shd w:fill="auto" w:val="clear"/>
-          <w:lang w:val="ru-RU" w:eastAsia="zh-CN" w:bidi="hi-IN"/>
-        </w:rPr>
-        <w:t>и</w:t>
-      </w:r>
-      <w:r>
-        <w:rPr>
-          <w:rFonts w:eastAsia="Arial" w:cs="Arial" w:ascii="Times New Roman" w:hAnsi="Times New Roman"/>
-          <w:color w:val="000000"/>
-          <w:kern w:val="0"/>
-          <w:sz w:val="28"/>
-          <w:szCs w:val="28"/>
-          <w:shd w:fill="auto" w:val="clear"/>
-          <w:lang w:val="ru-RU" w:eastAsia="zh-CN" w:bidi="hi-IN"/>
-        </w:rPr>
-        <w:t>слить</w:t>
-      </w:r>
-      <w:r>
-        <w:rPr>
-          <w:rFonts w:eastAsia="Arial" w:cs="Arial" w:ascii="Times New Roman" w:hAnsi="Times New Roman"/>
-          <w:color w:val="000000"/>
-          <w:kern w:val="0"/>
-          <w:sz w:val="28"/>
-          <w:szCs w:val="28"/>
-          <w:shd w:fill="auto" w:val="clear"/>
-          <w:lang w:val="ru-RU" w:eastAsia="zh-CN" w:bidi="hi-IN"/>
-        </w:rPr>
-        <w:t xml:space="preserve"> целочисленное выражение:</w:t>
+        <w:t>Вычислить целочисленное выражение:</w:t>
       </w:r>
     </w:p>
     <w:p>
@@ -1939,7 +1903,7 @@
       <w:pPr>
         <w:pStyle w:val="LOnormal"/>
         <w:spacing w:lineRule="auto" w:line="360"/>
-        <w:jc w:val="center"/>
+        <w:jc w:val="both"/>
         <w:rPr>
           <w:rFonts w:ascii="Times New Roman" w:hAnsi="Times New Roman" w:eastAsia="Arial" w:cs="Arial"/>
           <w:color w:val="auto"/>
@@ -1951,8 +1915,9 @@
         </w:rPr>
       </w:pPr>
       <w:r>
+        <w:rPr/>
         <w:drawing>
-          <wp:anchor behindDoc="0" distT="0" distB="0" distL="0" distR="0" simplePos="0" locked="0" layoutInCell="0" allowOverlap="1" relativeHeight="3">
+          <wp:anchor behindDoc="0" distT="0" distB="0" distL="0" distR="0" simplePos="0" locked="0" layoutInCell="0" allowOverlap="1" relativeHeight="6">
             <wp:simplePos x="0" y="0"/>
             <wp:positionH relativeFrom="column">
               <wp:align>center</wp:align>
@@ -1962,7 +1927,7 @@
             </wp:positionV>
             <wp:extent cx="6120130" cy="4126230"/>
             <wp:effectExtent l="0" t="0" r="0" b="0"/>
-            <wp:wrapTopAndBottom/>
+            <wp:wrapSquare wrapText="largest"/>
             <wp:docPr id="5" name="Изображение1" descr=""/>
             <wp:cNvGraphicFramePr>
               <a:graphicFrameLocks xmlns:a="http://schemas.openxmlformats.org/drawingml/2006/main" noChangeAspect="1"/>
@@ -1997,6 +1962,22 @@
           </wp:anchor>
         </w:drawing>
       </w:r>
+    </w:p>
+    <w:p>
+      <w:pPr>
+        <w:pStyle w:val="LOnormal"/>
+        <w:spacing w:lineRule="auto" w:line="360"/>
+        <w:jc w:val="center"/>
+        <w:rPr>
+          <w:rFonts w:ascii="Times New Roman" w:hAnsi="Times New Roman" w:eastAsia="Arial" w:cs="Arial"/>
+          <w:color w:val="auto"/>
+          <w:kern w:val="0"/>
+          <w:sz w:val="28"/>
+          <w:szCs w:val="28"/>
+          <w:shd w:fill="auto" w:val="clear"/>
+          <w:lang w:val="ru-RU" w:eastAsia="zh-CN" w:bidi="hi-IN"/>
+        </w:rPr>
+      </w:pPr>
       <w:r>
         <w:rPr>
           <w:rFonts w:eastAsia="Arial" w:cs="Arial" w:ascii="Times New Roman" w:hAnsi="Times New Roman"/>
@@ -2007,19 +1988,7 @@
           <w:shd w:fill="auto" w:val="clear"/>
           <w:lang w:val="ru-RU" w:eastAsia="zh-CN" w:bidi="hi-IN"/>
         </w:rPr>
-        <w:t>Р</w:t>
-      </w:r>
-      <w:r>
-        <w:rPr>
-          <w:rFonts w:eastAsia="Arial" w:cs="Arial" w:ascii="Times New Roman" w:hAnsi="Times New Roman"/>
-          <w:color w:val="000000"/>
-          <w:kern w:val="0"/>
-          <w:sz w:val="28"/>
-          <w:szCs w:val="28"/>
-          <w:shd w:fill="auto" w:val="clear"/>
-          <w:lang w:val="ru-RU" w:eastAsia="zh-CN" w:bidi="hi-IN"/>
-        </w:rPr>
-        <w:t>исунок 1 — схема алгоритма</w:t>
+        <w:t>Рисунок 1 — схема алгоритма</w:t>
       </w:r>
     </w:p>
     <w:p>
@@ -5245,13 +5214,13 @@
       <w:tblPr>
         <w:tblW w:w="9638" w:type="dxa"/>
         <w:jc w:val="left"/>
-        <w:tblInd w:w="0" w:type="dxa"/>
+        <w:tblInd w:w="28" w:type="dxa"/>
         <w:tblLayout w:type="fixed"/>
         <w:tblCellMar>
-          <w:top w:w="0" w:type="dxa"/>
-          <w:left w:w="0" w:type="dxa"/>
-          <w:bottom w:w="0" w:type="dxa"/>
-          <w:right w:w="0" w:type="dxa"/>
+          <w:top w:w="28" w:type="dxa"/>
+          <w:left w:w="28" w:type="dxa"/>
+          <w:bottom w:w="28" w:type="dxa"/>
+          <w:right w:w="28" w:type="dxa"/>
         </w:tblCellMar>
       </w:tblPr>
       <w:tblGrid>
@@ -5264,7 +5233,11 @@
         <w:tc>
           <w:tcPr>
             <w:tcW w:w="3212" w:type="dxa"/>
-            <w:tcBorders/>
+            <w:tcBorders>
+              <w:top w:val="single" w:sz="2" w:space="0" w:color="000000"/>
+              <w:left w:val="single" w:sz="2" w:space="0" w:color="000000"/>
+              <w:bottom w:val="single" w:sz="2" w:space="0" w:color="000000"/>
+            </w:tcBorders>
           </w:tcPr>
           <w:p>
             <w:pPr>
@@ -5285,7 +5258,11 @@
         <w:tc>
           <w:tcPr>
             <w:tcW w:w="3213" w:type="dxa"/>
-            <w:tcBorders/>
+            <w:tcBorders>
+              <w:top w:val="single" w:sz="2" w:space="0" w:color="000000"/>
+              <w:left w:val="single" w:sz="2" w:space="0" w:color="000000"/>
+              <w:bottom w:val="single" w:sz="2" w:space="0" w:color="000000"/>
+            </w:tcBorders>
           </w:tcPr>
           <w:p>
             <w:pPr>
@@ -5306,7 +5283,12 @@
         <w:tc>
           <w:tcPr>
             <w:tcW w:w="3213" w:type="dxa"/>
-            <w:tcBorders/>
+            <w:tcBorders>
+              <w:top w:val="single" w:sz="2" w:space="0" w:color="000000"/>
+              <w:left w:val="single" w:sz="2" w:space="0" w:color="000000"/>
+              <w:bottom w:val="single" w:sz="2" w:space="0" w:color="000000"/>
+              <w:right w:val="single" w:sz="2" w:space="0" w:color="000000"/>
+            </w:tcBorders>
           </w:tcPr>
           <w:p>
             <w:pPr>
@@ -5330,7 +5312,10 @@
         <w:tc>
           <w:tcPr>
             <w:tcW w:w="3212" w:type="dxa"/>
-            <w:tcBorders/>
+            <w:tcBorders>
+              <w:left w:val="single" w:sz="2" w:space="0" w:color="000000"/>
+              <w:bottom w:val="single" w:sz="2" w:space="0" w:color="000000"/>
+            </w:tcBorders>
           </w:tcPr>
           <w:p>
             <w:pPr>
@@ -5351,7 +5336,10 @@
         <w:tc>
           <w:tcPr>
             <w:tcW w:w="3213" w:type="dxa"/>
-            <w:tcBorders/>
+            <w:tcBorders>
+              <w:left w:val="single" w:sz="2" w:space="0" w:color="000000"/>
+              <w:bottom w:val="single" w:sz="2" w:space="0" w:color="000000"/>
+            </w:tcBorders>
           </w:tcPr>
           <w:p>
             <w:pPr>
@@ -5372,7 +5360,11 @@
         <w:tc>
           <w:tcPr>
             <w:tcW w:w="3213" w:type="dxa"/>
-            <w:tcBorders/>
+            <w:tcBorders>
+              <w:left w:val="single" w:sz="2" w:space="0" w:color="000000"/>
+              <w:bottom w:val="single" w:sz="2" w:space="0" w:color="000000"/>
+              <w:right w:val="single" w:sz="2" w:space="0" w:color="000000"/>
+            </w:tcBorders>
           </w:tcPr>
           <w:p>
             <w:pPr>
@@ -5396,7 +5388,10 @@
         <w:tc>
           <w:tcPr>
             <w:tcW w:w="3212" w:type="dxa"/>
-            <w:tcBorders/>
+            <w:tcBorders>
+              <w:left w:val="single" w:sz="2" w:space="0" w:color="000000"/>
+              <w:bottom w:val="single" w:sz="2" w:space="0" w:color="000000"/>
+            </w:tcBorders>
           </w:tcPr>
           <w:p>
             <w:pPr>
@@ -5417,7 +5412,10 @@
         <w:tc>
           <w:tcPr>
             <w:tcW w:w="3213" w:type="dxa"/>
-            <w:tcBorders/>
+            <w:tcBorders>
+              <w:left w:val="single" w:sz="2" w:space="0" w:color="000000"/>
+              <w:bottom w:val="single" w:sz="2" w:space="0" w:color="000000"/>
+            </w:tcBorders>
           </w:tcPr>
           <w:p>
             <w:pPr>
@@ -5438,7 +5436,11 @@
         <w:tc>
           <w:tcPr>
             <w:tcW w:w="3213" w:type="dxa"/>
-            <w:tcBorders/>
+            <w:tcBorders>
+              <w:left w:val="single" w:sz="2" w:space="0" w:color="000000"/>
+              <w:bottom w:val="single" w:sz="2" w:space="0" w:color="000000"/>
+              <w:right w:val="single" w:sz="2" w:space="0" w:color="000000"/>
+            </w:tcBorders>
           </w:tcPr>
           <w:p>
             <w:pPr>
@@ -5462,7 +5464,10 @@
         <w:tc>
           <w:tcPr>
             <w:tcW w:w="3212" w:type="dxa"/>
-            <w:tcBorders/>
+            <w:tcBorders>
+              <w:left w:val="single" w:sz="2" w:space="0" w:color="000000"/>
+              <w:bottom w:val="single" w:sz="2" w:space="0" w:color="000000"/>
+            </w:tcBorders>
           </w:tcPr>
           <w:p>
             <w:pPr>
@@ -5483,7 +5488,10 @@
         <w:tc>
           <w:tcPr>
             <w:tcW w:w="3213" w:type="dxa"/>
-            <w:tcBorders/>
+            <w:tcBorders>
+              <w:left w:val="single" w:sz="2" w:space="0" w:color="000000"/>
+              <w:bottom w:val="single" w:sz="2" w:space="0" w:color="000000"/>
+            </w:tcBorders>
           </w:tcPr>
           <w:p>
             <w:pPr>
@@ -5504,7 +5512,11 @@
         <w:tc>
           <w:tcPr>
             <w:tcW w:w="3213" w:type="dxa"/>
-            <w:tcBorders/>
+            <w:tcBorders>
+              <w:left w:val="single" w:sz="2" w:space="0" w:color="000000"/>
+              <w:bottom w:val="single" w:sz="2" w:space="0" w:color="000000"/>
+              <w:right w:val="single" w:sz="2" w:space="0" w:color="000000"/>
+            </w:tcBorders>
           </w:tcPr>
           <w:p>
             <w:pPr>
@@ -5528,7 +5540,10 @@
         <w:tc>
           <w:tcPr>
             <w:tcW w:w="3212" w:type="dxa"/>
-            <w:tcBorders/>
+            <w:tcBorders>
+              <w:left w:val="single" w:sz="2" w:space="0" w:color="000000"/>
+              <w:bottom w:val="single" w:sz="2" w:space="0" w:color="000000"/>
+            </w:tcBorders>
           </w:tcPr>
           <w:p>
             <w:pPr>
@@ -5549,7 +5564,10 @@
         <w:tc>
           <w:tcPr>
             <w:tcW w:w="3213" w:type="dxa"/>
-            <w:tcBorders/>
+            <w:tcBorders>
+              <w:left w:val="single" w:sz="2" w:space="0" w:color="000000"/>
+              <w:bottom w:val="single" w:sz="2" w:space="0" w:color="000000"/>
+            </w:tcBorders>
           </w:tcPr>
           <w:p>
             <w:pPr>
@@ -5577,7 +5595,11 @@
         <w:tc>
           <w:tcPr>
             <w:tcW w:w="3213" w:type="dxa"/>
-            <w:tcBorders/>
+            <w:tcBorders>
+              <w:left w:val="single" w:sz="2" w:space="0" w:color="000000"/>
+              <w:bottom w:val="single" w:sz="2" w:space="0" w:color="000000"/>
+              <w:right w:val="single" w:sz="2" w:space="0" w:color="000000"/>
+            </w:tcBorders>
           </w:tcPr>
           <w:p>
             <w:pPr>
@@ -5608,7 +5630,10 @@
         <w:tc>
           <w:tcPr>
             <w:tcW w:w="3212" w:type="dxa"/>
-            <w:tcBorders/>
+            <w:tcBorders>
+              <w:left w:val="single" w:sz="2" w:space="0" w:color="000000"/>
+              <w:bottom w:val="single" w:sz="2" w:space="0" w:color="000000"/>
+            </w:tcBorders>
           </w:tcPr>
           <w:p>
             <w:pPr>
@@ -5624,14 +5649,17 @@
               <w:rPr>
                 <w:lang w:val="en-US"/>
               </w:rPr>
-              <w:t xml:space="preserve">6 2 </w:t>
+              <w:t>6 2</w:t>
             </w:r>
           </w:p>
         </w:tc>
         <w:tc>
           <w:tcPr>
             <w:tcW w:w="3213" w:type="dxa"/>
-            <w:tcBorders/>
+            <w:tcBorders>
+              <w:left w:val="single" w:sz="2" w:space="0" w:color="000000"/>
+              <w:bottom w:val="single" w:sz="2" w:space="0" w:color="000000"/>
+            </w:tcBorders>
           </w:tcPr>
           <w:p>
             <w:pPr>
@@ -5659,7 +5687,11 @@
         <w:tc>
           <w:tcPr>
             <w:tcW w:w="3213" w:type="dxa"/>
-            <w:tcBorders/>
+            <w:tcBorders>
+              <w:left w:val="single" w:sz="2" w:space="0" w:color="000000"/>
+              <w:bottom w:val="single" w:sz="2" w:space="0" w:color="000000"/>
+              <w:right w:val="single" w:sz="2" w:space="0" w:color="000000"/>
+            </w:tcBorders>
           </w:tcPr>
           <w:p>
             <w:pPr>
@@ -6959,7 +6991,7 @@
     </w:r>
     <w:r>
       <w:rPr/>
-      <w:t>5</w:t>
+      <w:t>9</w:t>
     </w:r>
     <w:r>
       <w:rPr/>
